--- a/kp/758/1.docx
+++ b/kp/758/1.docx
@@ -718,7 +718,31 @@
                 <w:lang w:eastAsia="tr-TR"/>
                 <w14:ligatures w14:val="none"/>
               </w:rPr>
-              <w:t>Belirli günler ve haftalarla ilgili  çalışmaların yapılması</w:t>
+              <w:t xml:space="preserve">Belirli günler ve haftalarla </w:t>
+            </w:r>
+            <w:proofErr w:type="gramStart"/>
+            <w:r>
+              <w:rPr>
+                <w:rFonts w:ascii="Arial" w:eastAsia="Times New Roman" w:hAnsi="Arial" w:cs="Arial"/>
+                <w:kern w:val="0"/>
+                <w:sz w:val="18"/>
+                <w:szCs w:val="18"/>
+                <w:lang w:eastAsia="tr-TR"/>
+                <w14:ligatures w14:val="none"/>
+              </w:rPr>
+              <w:t>ilgili  çalışmaların</w:t>
+            </w:r>
+            <w:proofErr w:type="gramEnd"/>
+            <w:r>
+              <w:rPr>
+                <w:rFonts w:ascii="Arial" w:eastAsia="Times New Roman" w:hAnsi="Arial" w:cs="Arial"/>
+                <w:kern w:val="0"/>
+                <w:sz w:val="18"/>
+                <w:szCs w:val="18"/>
+                <w:lang w:eastAsia="tr-TR"/>
+                <w14:ligatures w14:val="none"/>
+              </w:rPr>
+              <w:t xml:space="preserve"> yapılması</w:t>
             </w:r>
             <w:r>
               <w:rPr>
@@ -2135,7 +2159,31 @@
                 <w14:ligatures w14:val="none"/>
               </w:rPr>
               <w:br/>
-              <w:t>Belirli günler ve haftalarla ilgili  hazırlıkların yapılması</w:t>
+              <w:t xml:space="preserve">Belirli günler ve haftalarla </w:t>
+            </w:r>
+            <w:proofErr w:type="gramStart"/>
+            <w:r>
+              <w:rPr>
+                <w:rFonts w:ascii="Arial" w:eastAsia="Times New Roman" w:hAnsi="Arial" w:cs="Arial"/>
+                <w:kern w:val="0"/>
+                <w:sz w:val="18"/>
+                <w:szCs w:val="18"/>
+                <w:lang w:eastAsia="tr-TR"/>
+                <w14:ligatures w14:val="none"/>
+              </w:rPr>
+              <w:t>ilgili  hazırlıkların</w:t>
+            </w:r>
+            <w:proofErr w:type="gramEnd"/>
+            <w:r>
+              <w:rPr>
+                <w:rFonts w:ascii="Arial" w:eastAsia="Times New Roman" w:hAnsi="Arial" w:cs="Arial"/>
+                <w:kern w:val="0"/>
+                <w:sz w:val="18"/>
+                <w:szCs w:val="18"/>
+                <w:lang w:eastAsia="tr-TR"/>
+                <w14:ligatures w14:val="none"/>
+              </w:rPr>
+              <w:t xml:space="preserve"> yapılması</w:t>
             </w:r>
           </w:p>
         </w:tc>
@@ -2332,7 +2380,31 @@
                 <w14:ligatures w14:val="none"/>
               </w:rPr>
               <w:br/>
-              <w:t>Sivil Savunma Günü  için pano hazırlama</w:t>
+              <w:t xml:space="preserve">Sivil Savunma </w:t>
+            </w:r>
+            <w:proofErr w:type="gramStart"/>
+            <w:r>
+              <w:rPr>
+                <w:rFonts w:ascii="Arial" w:eastAsia="Times New Roman" w:hAnsi="Arial" w:cs="Arial"/>
+                <w:kern w:val="0"/>
+                <w:sz w:val="18"/>
+                <w:szCs w:val="18"/>
+                <w:lang w:eastAsia="tr-TR"/>
+                <w14:ligatures w14:val="none"/>
+              </w:rPr>
+              <w:t>Günü  için</w:t>
+            </w:r>
+            <w:proofErr w:type="gramEnd"/>
+            <w:r>
+              <w:rPr>
+                <w:rFonts w:ascii="Arial" w:eastAsia="Times New Roman" w:hAnsi="Arial" w:cs="Arial"/>
+                <w:kern w:val="0"/>
+                <w:sz w:val="18"/>
+                <w:szCs w:val="18"/>
+                <w:lang w:eastAsia="tr-TR"/>
+                <w14:ligatures w14:val="none"/>
+              </w:rPr>
+              <w:t xml:space="preserve"> pano hazırlama</w:t>
             </w:r>
             <w:r>
               <w:rPr>
@@ -2951,7 +3023,31 @@
                 <w:lang w:eastAsia="tr-TR"/>
                 <w14:ligatures w14:val="none"/>
               </w:rPr>
-              <w:t>Ulusal Egemenliğin Ve Çocuk Bayramının önemini açıklayabilmek</w:t>
+              <w:t xml:space="preserve">Ulusal Egemenliğin </w:t>
+            </w:r>
+            <w:proofErr w:type="gramStart"/>
+            <w:r>
+              <w:rPr>
+                <w:rFonts w:ascii="Arial" w:eastAsia="Times New Roman" w:hAnsi="Arial" w:cs="Arial"/>
+                <w:kern w:val="0"/>
+                <w:sz w:val="18"/>
+                <w:szCs w:val="18"/>
+                <w:lang w:eastAsia="tr-TR"/>
+                <w14:ligatures w14:val="none"/>
+              </w:rPr>
+              <w:t>Ve</w:t>
+            </w:r>
+            <w:proofErr w:type="gramEnd"/>
+            <w:r>
+              <w:rPr>
+                <w:rFonts w:ascii="Arial" w:eastAsia="Times New Roman" w:hAnsi="Arial" w:cs="Arial"/>
+                <w:kern w:val="0"/>
+                <w:sz w:val="18"/>
+                <w:szCs w:val="18"/>
+                <w:lang w:eastAsia="tr-TR"/>
+                <w14:ligatures w14:val="none"/>
+              </w:rPr>
+              <w:t xml:space="preserve"> Çocuk Bayramının önemini açıklayabilmek</w:t>
             </w:r>
             <w:r>
               <w:rPr>
@@ -3697,36 +3793,51 @@
         </w:tabs>
         <w:spacing w:after="160" w:line="259" w:lineRule="auto"/>
         <w:jc w:val="center"/>
-        <w:rPr>
-          <w:rFonts w:asciiTheme="majorHAnsi" w:hAnsiTheme="majorHAnsi" w:cstheme="majorHAnsi"/>
-        </w:rPr>
       </w:pPr>
       <w:r>
         <w:rPr>
-          <w:rFonts w:asciiTheme="majorHAnsi" w:hAnsiTheme="majorHAnsi" w:cstheme="majorHAnsi"/>
+          <w:rFonts w:cstheme="minorHAnsi"/>
           <w:b/>
           <w:color w:val="000000" w:themeColor="text1"/>
         </w:rPr>
-        <w:t xml:space="preserve">DANIŞMAN ÖĞRETMEN:: </w:t>
+        <w:t>DANIŞMAN</w:t>
+      </w:r>
+      <w:r>
+        <w:rPr>
+          <w:rFonts w:cstheme="minorHAnsi"/>
+          <w:b/>
+          <w:color w:val="000000" w:themeColor="text1"/>
+        </w:rPr>
+        <w:t xml:space="preserve"> ÖĞRETMEN</w:t>
+      </w:r>
+      <w:r>
+        <w:rPr>
+          <w:rFonts w:cstheme="minorHAnsi"/>
+          <w:b/>
+          <w:color w:val="000000" w:themeColor="text1"/>
+        </w:rPr>
+        <w:t xml:space="preserve">: </w:t>
+      </w:r>
+      <w:r>
+        <w:rPr>
+          <w:rFonts w:cstheme="minorHAnsi"/>
+          <w:b/>
+          <w:color w:val="000000" w:themeColor="text1"/>
+        </w:rPr>
+        <w:t xml:space="preserve"> </w:t>
       </w:r>
       <w:sdt>
         <w:sdtPr>
-          <w:rPr>
-            <w:rFonts w:asciiTheme="majorHAnsi" w:hAnsiTheme="majorHAnsi" w:cstheme="majorHAnsi"/>
-          </w:rPr>
           <w:alias w:val="Danışman Öğretmenler"/>
-          <w:tag w:val="Danışman Öğretmenler"/>
+          <w:tag w:val="text"/>
           <w:id w:val="-617142836"/>
           <w:placeholder>
-            <w:docPart w:val="63FE7630F2B792458619CAFEA325AB5D"/>
+            <w:docPart w:val="D24BAD418C9AFE4C9758052F53C55CB2"/>
           </w:placeholder>
           <w:text/>
         </w:sdtPr>
         <w:sdtContent>
           <w:r>
-            <w:rPr>
-              <w:rFonts w:asciiTheme="majorHAnsi" w:hAnsiTheme="majorHAnsi" w:cstheme="majorHAnsi"/>
-            </w:rPr>
             <w:t>Danışman öğretmenler</w:t>
           </w:r>
         </w:sdtContent>
@@ -3736,7 +3847,7 @@
       <w:pPr>
         <w:jc w:val="center"/>
         <w:rPr>
-          <w:rFonts w:asciiTheme="majorHAnsi" w:hAnsiTheme="majorHAnsi" w:cstheme="majorHAnsi"/>
+          <w:rFonts w:cstheme="minorHAnsi"/>
           <w:b/>
           <w:color w:val="000000" w:themeColor="text1"/>
         </w:rPr>
@@ -3745,7 +3856,7 @@
     <w:p>
       <w:pPr>
         <w:rPr>
-          <w:rFonts w:asciiTheme="majorHAnsi" w:hAnsiTheme="majorHAnsi" w:cstheme="majorHAnsi"/>
+          <w:rFonts w:cstheme="minorHAnsi"/>
           <w:b/>
           <w:color w:val="000000" w:themeColor="text1"/>
         </w:rPr>
@@ -3754,7 +3865,7 @@
     <w:p>
       <w:pPr>
         <w:rPr>
-          <w:rFonts w:asciiTheme="majorHAnsi" w:hAnsiTheme="majorHAnsi" w:cstheme="majorHAnsi"/>
+          <w:rFonts w:cstheme="minorHAnsi"/>
           <w:b/>
           <w:color w:val="000000" w:themeColor="text1"/>
         </w:rPr>
@@ -3764,14 +3875,14 @@
       <w:pPr>
         <w:jc w:val="center"/>
         <w:rPr>
-          <w:rFonts w:asciiTheme="majorHAnsi" w:hAnsiTheme="majorHAnsi" w:cstheme="majorHAnsi"/>
+          <w:rFonts w:cstheme="minorHAnsi"/>
           <w:b/>
           <w:color w:val="000000" w:themeColor="text1"/>
         </w:rPr>
       </w:pPr>
       <w:r>
         <w:rPr>
-          <w:rFonts w:asciiTheme="majorHAnsi" w:hAnsiTheme="majorHAnsi" w:cstheme="majorHAnsi"/>
+          <w:rFonts w:cstheme="minorHAnsi"/>
           <w:b/>
           <w:color w:val="000000" w:themeColor="text1"/>
         </w:rPr>
@@ -3781,13 +3892,13 @@
     <w:sdt>
       <w:sdtPr>
         <w:rPr>
-          <w:rFonts w:asciiTheme="majorHAnsi" w:hAnsiTheme="majorHAnsi" w:cstheme="majorHAnsi"/>
+          <w:rFonts w:cstheme="minorHAnsi"/>
         </w:rPr>
         <w:alias w:val="Tarih"/>
         <w:tag w:val="text"/>
         <w:id w:val="1529839917"/>
         <w:placeholder>
-          <w:docPart w:val="B5BC2DBC20A07E4587C5ECBFE7BF6F4B"/>
+          <w:docPart w:val="239CAC44359FF64496F6D2431C37704B"/>
         </w:placeholder>
       </w:sdtPr>
       <w:sdtContent>
@@ -3795,14 +3906,20 @@
           <w:pPr>
             <w:jc w:val="center"/>
             <w:rPr>
-              <w:rFonts w:asciiTheme="majorHAnsi" w:hAnsiTheme="majorHAnsi" w:cstheme="majorHAnsi"/>
+              <w:rFonts w:cstheme="minorHAnsi"/>
             </w:rPr>
           </w:pPr>
           <w:r>
             <w:rPr>
-              <w:rFonts w:asciiTheme="majorHAnsi" w:hAnsiTheme="majorHAnsi" w:cstheme="majorHAnsi"/>
+              <w:rFonts w:cstheme="minorHAnsi"/>
             </w:rPr>
-            <w:t xml:space="preserve"> Tarih </w:t>
+            <w:t xml:space="preserve"> Tarih</w:t>
+          </w:r>
+          <w:r>
+            <w:rPr>
+              <w:rFonts w:cstheme="minorHAnsi"/>
+            </w:rPr>
+            <w:t xml:space="preserve"> </w:t>
           </w:r>
         </w:p>
       </w:sdtContent>
@@ -3811,12 +3928,12 @@
       <w:pPr>
         <w:jc w:val="center"/>
         <w:rPr>
-          <w:rFonts w:asciiTheme="majorHAnsi" w:hAnsiTheme="majorHAnsi" w:cstheme="majorHAnsi"/>
+          <w:rFonts w:cstheme="minorHAnsi"/>
         </w:rPr>
       </w:pPr>
       <w:r>
         <w:rPr>
-          <w:rFonts w:asciiTheme="majorHAnsi" w:hAnsiTheme="majorHAnsi" w:cstheme="majorHAnsi"/>
+          <w:rFonts w:cstheme="minorHAnsi"/>
         </w:rPr>
         <w:t xml:space="preserve"> </w:t>
       </w:r>
@@ -3825,29 +3942,37 @@
       <w:pPr>
         <w:jc w:val="center"/>
         <w:rPr>
-          <w:rFonts w:asciiTheme="majorHAnsi" w:hAnsiTheme="majorHAnsi" w:cstheme="majorHAnsi"/>
+          <w:rFonts w:cstheme="minorHAnsi"/>
         </w:rPr>
       </w:pPr>
       <w:sdt>
         <w:sdtPr>
           <w:rPr>
-            <w:rFonts w:asciiTheme="majorHAnsi" w:hAnsiTheme="majorHAnsi" w:cstheme="majorHAnsi"/>
+            <w:rFonts w:cstheme="minorHAnsi"/>
           </w:rPr>
           <w:alias w:val="Müdür"/>
           <w:tag w:val="text"/>
           <w:id w:val="-433524972"/>
           <w:placeholder>
-            <w:docPart w:val="B1BBF8F7429A8A43BEF4894A42042550"/>
+            <w:docPart w:val="D2AEDDCD7220D344BD6C574BE5A39EDC"/>
           </w:placeholder>
           <w:text/>
         </w:sdtPr>
         <w:sdtContent>
           <w:r>
             <w:rPr>
-              <w:rFonts w:asciiTheme="majorHAnsi" w:hAnsiTheme="majorHAnsi" w:cstheme="majorHAnsi"/>
+              <w:rFonts w:cstheme="minorHAnsi"/>
             </w:rPr>
-            <w:t xml:space="preserve"> müdür</w:t>
+            <w:t xml:space="preserve"> </w:t>
           </w:r>
+          <w:proofErr w:type="gramStart"/>
+          <w:r>
+            <w:rPr>
+              <w:rFonts w:cstheme="minorHAnsi"/>
+            </w:rPr>
+            <w:t>müdür</w:t>
+          </w:r>
+          <w:proofErr w:type="gramEnd"/>
         </w:sdtContent>
       </w:sdt>
     </w:p>
@@ -3855,14 +3980,14 @@
       <w:pPr>
         <w:jc w:val="center"/>
         <w:rPr>
-          <w:rFonts w:asciiTheme="majorHAnsi" w:hAnsiTheme="majorHAnsi" w:cstheme="majorHAnsi"/>
+          <w:rFonts w:cstheme="minorHAnsi"/>
           <w:b/>
           <w:color w:val="000000" w:themeColor="text1"/>
         </w:rPr>
       </w:pPr>
       <w:r>
         <w:rPr>
-          <w:rFonts w:asciiTheme="majorHAnsi" w:hAnsiTheme="majorHAnsi" w:cstheme="majorHAnsi"/>
+          <w:rFonts w:cstheme="minorHAnsi"/>
           <w:b/>
           <w:color w:val="000000" w:themeColor="text1"/>
         </w:rPr>
@@ -3871,14 +3996,10 @@
     </w:p>
     <w:p>
       <w:pPr>
-        <w:jc w:val="center"/>
-        <w:rPr>
-          <w:rFonts w:asciiTheme="majorHAnsi" w:hAnsiTheme="majorHAnsi" w:cstheme="majorHAnsi"/>
-        </w:rPr>
-      </w:pPr>
-    </w:p>
-    <w:p>
-      <w:pPr>
+        <w:tabs>
+          <w:tab w:val="left" w:pos="1350"/>
+        </w:tabs>
+        <w:spacing w:after="160" w:line="259" w:lineRule="auto"/>
         <w:jc w:val="center"/>
       </w:pPr>
     </w:p>
@@ -4002,8 +4123,20 @@
         <w:i/>
         <w:iCs/>
       </w:rPr>
-      <w:t>SİVİL SAVUNMA  KULÜBÜ</w:t>
+      <w:t xml:space="preserve">SİVİL </w:t>
     </w:r>
+    <w:proofErr w:type="gramStart"/>
+    <w:r>
+      <w:rPr>
+        <w:rFonts w:asciiTheme="majorHAnsi" w:hAnsiTheme="majorHAnsi" w:cstheme="majorHAnsi"/>
+        <w:b/>
+        <w:bCs/>
+        <w:i/>
+        <w:iCs/>
+      </w:rPr>
+      <w:t>SAVUNMA  KULÜBÜ</w:t>
+    </w:r>
+    <w:proofErr w:type="gramEnd"/>
     <w:r>
       <w:rPr>
         <w:rFonts w:asciiTheme="majorHAnsi" w:hAnsiTheme="majorHAnsi" w:cstheme="majorHAnsi"/>
@@ -4631,7 +4764,7 @@
     </w:docPart>
     <w:docPart>
       <w:docPartPr>
-        <w:name w:val="63FE7630F2B792458619CAFEA325AB5D"/>
+        <w:name w:val="D24BAD418C9AFE4C9758052F53C55CB2"/>
         <w:category>
           <w:name w:val="Genel"/>
           <w:gallery w:val="placeholder"/>
@@ -4642,12 +4775,12 @@
         <w:behaviors>
           <w:behavior w:val="content"/>
         </w:behaviors>
-        <w:guid w:val="{8388C6E8-1DA5-F742-833C-010AE872A531}"/>
+        <w:guid w:val="{62EEF32E-C555-9F4F-87C1-B42BECCE7A80}"/>
       </w:docPartPr>
       <w:docPartBody>
         <w:p>
           <w:pPr>
-            <w:pStyle w:val="63FE7630F2B792458619CAFEA325AB5D"/>
+            <w:pStyle w:val="D24BAD418C9AFE4C9758052F53C55CB2"/>
           </w:pPr>
           <w:r>
             <w:rPr>
@@ -4660,7 +4793,7 @@
     </w:docPart>
     <w:docPart>
       <w:docPartPr>
-        <w:name w:val="B5BC2DBC20A07E4587C5ECBFE7BF6F4B"/>
+        <w:name w:val="239CAC44359FF64496F6D2431C37704B"/>
         <w:category>
           <w:name w:val="Genel"/>
           <w:gallery w:val="placeholder"/>
@@ -4671,12 +4804,12 @@
         <w:behaviors>
           <w:behavior w:val="content"/>
         </w:behaviors>
-        <w:guid w:val="{E7BEBCD0-FE0A-994B-A2A1-E7F2967B0561}"/>
+        <w:guid w:val="{064A3554-C9F6-6A4C-8795-BFD776D71DB6}"/>
       </w:docPartPr>
       <w:docPartBody>
         <w:p>
           <w:pPr>
-            <w:pStyle w:val="B5BC2DBC20A07E4587C5ECBFE7BF6F4B"/>
+            <w:pStyle w:val="239CAC44359FF64496F6D2431C37704B"/>
           </w:pPr>
           <w:r>
             <w:rPr>
@@ -4689,7 +4822,7 @@
     </w:docPart>
     <w:docPart>
       <w:docPartPr>
-        <w:name w:val="B1BBF8F7429A8A43BEF4894A42042550"/>
+        <w:name w:val="D2AEDDCD7220D344BD6C574BE5A39EDC"/>
         <w:category>
           <w:name w:val="Genel"/>
           <w:gallery w:val="placeholder"/>
@@ -4700,12 +4833,12 @@
         <w:behaviors>
           <w:behavior w:val="content"/>
         </w:behaviors>
-        <w:guid w:val="{5AB11EEF-6648-F342-AC39-9BEF6FB20792}"/>
+        <w:guid w:val="{9D173168-D5D0-8542-BDD7-20D64B70A030}"/>
       </w:docPartPr>
       <w:docPartBody>
         <w:p>
           <w:pPr>
-            <w:pStyle w:val="B1BBF8F7429A8A43BEF4894A42042550"/>
+            <w:pStyle w:val="D2AEDDCD7220D344BD6C574BE5A39EDC"/>
           </w:pPr>
           <w:r>
             <w:rPr>
@@ -4740,7 +4873,6 @@
     <w:panose1 w:val="020B0604030504040204"/>
     <w:charset w:val="00"/>
     <w:family w:val="swiss"/>
-    <w:notTrueType/>
     <w:pitch w:val="variable"/>
     <w:sig w:usb0="E1002EFF" w:usb1="C000605B" w:usb2="00000029" w:usb3="00000000" w:csb0="000101FF" w:csb1="00000000"/>
   </w:font>
@@ -4788,9 +4920,12 @@
     <w:rsidRoot w:val="004C67DD"/>
     <w:rsid w:val="000661FB"/>
     <w:rsid w:val="001D4B01"/>
+    <w:rsid w:val="003944AA"/>
     <w:rsid w:val="004C67DD"/>
     <w:rsid w:val="00664225"/>
+    <w:rsid w:val="00876F3C"/>
     <w:rsid w:val="00944D15"/>
+    <w:rsid w:val="00AC5ED0"/>
     <w:rsid w:val="00F27F57"/>
   </w:rsids>
   <m:mathPr>
@@ -5243,22 +5378,31 @@
     <w:basedOn w:val="VarsaylanParagrafYazTipi"/>
     <w:uiPriority w:val="99"/>
     <w:semiHidden/>
-    <w:rsid w:val="00F27F57"/>
+    <w:rsid w:val="00876F3C"/>
     <w:rPr>
       <w:color w:val="666666"/>
     </w:rPr>
   </w:style>
-  <w:style w:type="paragraph" w:customStyle="1" w:styleId="60821D54E7C0164F980274CDF3D4BEF7">
-    <w:name w:val="60821D54E7C0164F980274CDF3D4BEF7"/>
-    <w:rsid w:val="004C67DD"/>
+  <w:style w:type="paragraph" w:customStyle="1" w:styleId="D24BAD418C9AFE4C9758052F53C55CB2">
+    <w:name w:val="D24BAD418C9AFE4C9758052F53C55CB2"/>
+    <w:rsid w:val="00876F3C"/>
+    <w:pPr>
+      <w:spacing w:after="160" w:line="278" w:lineRule="auto"/>
+    </w:pPr>
   </w:style>
-  <w:style w:type="paragraph" w:customStyle="1" w:styleId="BCC690C56646A344BC7ED9FE2B08CF7F">
-    <w:name w:val="BCC690C56646A344BC7ED9FE2B08CF7F"/>
-    <w:rsid w:val="004C67DD"/>
+  <w:style w:type="paragraph" w:customStyle="1" w:styleId="239CAC44359FF64496F6D2431C37704B">
+    <w:name w:val="239CAC44359FF64496F6D2431C37704B"/>
+    <w:rsid w:val="00876F3C"/>
+    <w:pPr>
+      <w:spacing w:after="160" w:line="278" w:lineRule="auto"/>
+    </w:pPr>
   </w:style>
-  <w:style w:type="paragraph" w:customStyle="1" w:styleId="4E707BA4D6695444BB3C7C6433BBAD17">
-    <w:name w:val="4E707BA4D6695444BB3C7C6433BBAD17"/>
-    <w:rsid w:val="004C67DD"/>
+  <w:style w:type="paragraph" w:customStyle="1" w:styleId="D2AEDDCD7220D344BD6C574BE5A39EDC">
+    <w:name w:val="D2AEDDCD7220D344BD6C574BE5A39EDC"/>
+    <w:rsid w:val="00876F3C"/>
+    <w:pPr>
+      <w:spacing w:after="160" w:line="278" w:lineRule="auto"/>
+    </w:pPr>
   </w:style>
   <w:style w:type="paragraph" w:customStyle="1" w:styleId="F83134542AD1194FA355ED629655A16C">
     <w:name w:val="F83134542AD1194FA355ED629655A16C"/>
